--- a/content/HPC/Instructions/2024-11-16 HPC worksheet.docx
+++ b/content/HPC/Instructions/2024-11-16 HPC worksheet.docx
@@ -3868,25 +3868,23 @@
           <w:sz w:val="20"/>
           <w:szCs w:val="20"/>
         </w:rPr>
-        <w:t>[4</w:t>
-      </w:r>
-      <w:proofErr w:type="gramStart"/>
+        <w:t xml:space="preserve">[4,]  0.0  0.0 </w:t>
+      </w:r>
       <w:r>
         <w:rPr>
           <w:rFonts w:ascii="Courier New" w:hAnsi="Courier New" w:cs="Courier New"/>
           <w:sz w:val="20"/>
           <w:szCs w:val="20"/>
         </w:rPr>
-        <w:t>,]  0.0</w:t>
-      </w:r>
-      <w:proofErr w:type="gramEnd"/>
+        <w:t xml:space="preserve"> </w:t>
+      </w:r>
       <w:r>
         <w:rPr>
           <w:rFonts w:ascii="Courier New" w:hAnsi="Courier New" w:cs="Courier New"/>
           <w:sz w:val="20"/>
           <w:szCs w:val="20"/>
         </w:rPr>
-        <w:t xml:space="preserve">  0.0 </w:t>
+        <w:t>0.2</w:t>
       </w:r>
       <w:r>
         <w:rPr>
@@ -3894,7 +3892,7 @@
           <w:sz w:val="20"/>
           <w:szCs w:val="20"/>
         </w:rPr>
-        <w:t xml:space="preserve"> </w:t>
+        <w:t>5</w:t>
       </w:r>
       <w:r>
         <w:rPr>
@@ -3902,7 +3900,7 @@
           <w:sz w:val="20"/>
           <w:szCs w:val="20"/>
         </w:rPr>
-        <w:t>0.2  0.4</w:t>
+        <w:t xml:space="preserve">  0.4</w:t>
       </w:r>
     </w:p>
     <w:p>
@@ -20467,6 +20465,7 @@
   <w:style w:type="character" w:default="1" w:styleId="DefaultParagraphFont">
     <w:name w:val="Default Paragraph Font"/>
     <w:uiPriority w:val="1"/>
+    <w:semiHidden/>
     <w:unhideWhenUsed/>
   </w:style>
   <w:style w:type="table" w:default="1" w:styleId="TableNormal">
@@ -20970,26 +20969,6 @@
 </file>
 
 <file path=customXml/item1.xml><?xml version="1.0" encoding="utf-8"?>
-<p:properties xmlns:p="http://schemas.microsoft.com/office/2006/metadata/properties" xmlns:xsi="http://www.w3.org/2001/XMLSchema-instance" xmlns:pc="http://schemas.microsoft.com/office/infopath/2007/PartnerControls">
-  <documentManagement>
-    <TaxCatchAll xmlns="4b834574-c595-4029-bc1b-f9cf617a8c6c" xsi:nil="true"/>
-    <lcf76f155ced4ddcb4097134ff3c332f xmlns="6ed4aa39-1cea-492d-827f-975662af0e06">
-      <Terms xmlns="http://schemas.microsoft.com/office/infopath/2007/PartnerControls"/>
-    </lcf76f155ced4ddcb4097134ff3c332f>
-  </documentManagement>
-</p:properties>
-</file>
-
-<file path=customXml/item2.xml><?xml version="1.0" encoding="utf-8"?>
-<?mso-contentType ?>
-<FormTemplates xmlns="http://schemas.microsoft.com/sharepoint/v3/contenttype/forms">
-  <Display>DocumentLibraryForm</Display>
-  <Edit>DocumentLibraryForm</Edit>
-  <New>DocumentLibraryForm</New>
-</FormTemplates>
-</file>
-
-<file path=customXml/item3.xml><?xml version="1.0" encoding="utf-8"?>
 <ct:contentTypeSchema xmlns:ct="http://schemas.microsoft.com/office/2006/metadata/contentType" xmlns:ma="http://schemas.microsoft.com/office/2006/metadata/properties/metaAttributes" ct:_="" ma:_="" ma:contentTypeName="Document" ma:contentTypeID="0x010100AED50794BD285C439552643C4F0E7DFB" ma:contentTypeVersion="12" ma:contentTypeDescription="Create a new document." ma:contentTypeScope="" ma:versionID="4f522d421447fc6efe4432b107786a40">
   <xsd:schema xmlns:xsd="http://www.w3.org/2001/XMLSchema" xmlns:xs="http://www.w3.org/2001/XMLSchema" xmlns:p="http://schemas.microsoft.com/office/2006/metadata/properties" xmlns:ns2="6ed4aa39-1cea-492d-827f-975662af0e06" xmlns:ns3="4b834574-c595-4029-bc1b-f9cf617a8c6c" targetNamespace="http://schemas.microsoft.com/office/2006/metadata/properties" ma:root="true" ma:fieldsID="93b1684b5201f4d41944d9038619b155" ns2:_="" ns3:_="">
     <xsd:import namespace="6ed4aa39-1cea-492d-827f-975662af0e06"/>
@@ -21190,26 +21169,27 @@
 </ct:contentTypeSchema>
 </file>
 
-<file path=customXml/itemProps1.xml><?xml version="1.0" encoding="utf-8"?>
-<ds:datastoreItem xmlns:ds="http://schemas.openxmlformats.org/officeDocument/2006/customXml" ds:itemID="{63316A9D-6FD2-46FB-98B9-6C91626B20D3}">
-  <ds:schemaRefs>
-    <ds:schemaRef ds:uri="http://schemas.microsoft.com/office/2006/metadata/properties"/>
-    <ds:schemaRef ds:uri="http://schemas.microsoft.com/office/infopath/2007/PartnerControls"/>
-    <ds:schemaRef ds:uri="4b834574-c595-4029-bc1b-f9cf617a8c6c"/>
-    <ds:schemaRef ds:uri="6ed4aa39-1cea-492d-827f-975662af0e06"/>
-  </ds:schemaRefs>
-</ds:datastoreItem>
+<file path=customXml/item2.xml><?xml version="1.0" encoding="utf-8"?>
+<?mso-contentType ?>
+<FormTemplates xmlns="http://schemas.microsoft.com/sharepoint/v3/contenttype/forms">
+  <Display>DocumentLibraryForm</Display>
+  <Edit>DocumentLibraryForm</Edit>
+  <New>DocumentLibraryForm</New>
+</FormTemplates>
 </file>
 
-<file path=customXml/itemProps2.xml><?xml version="1.0" encoding="utf-8"?>
-<ds:datastoreItem xmlns:ds="http://schemas.openxmlformats.org/officeDocument/2006/customXml" ds:itemID="{DAF05029-2135-4C5E-B039-130AA470E649}">
-  <ds:schemaRefs>
-    <ds:schemaRef ds:uri="http://schemas.microsoft.com/sharepoint/v3/contenttype/forms"/>
-  </ds:schemaRefs>
-</ds:datastoreItem>
+<file path=customXml/item3.xml><?xml version="1.0" encoding="utf-8"?>
+<p:properties xmlns:p="http://schemas.microsoft.com/office/2006/metadata/properties" xmlns:xsi="http://www.w3.org/2001/XMLSchema-instance" xmlns:pc="http://schemas.microsoft.com/office/infopath/2007/PartnerControls">
+  <documentManagement>
+    <TaxCatchAll xmlns="4b834574-c595-4029-bc1b-f9cf617a8c6c" xsi:nil="true"/>
+    <lcf76f155ced4ddcb4097134ff3c332f xmlns="6ed4aa39-1cea-492d-827f-975662af0e06">
+      <Terms xmlns="http://schemas.microsoft.com/office/infopath/2007/PartnerControls"/>
+    </lcf76f155ced4ddcb4097134ff3c332f>
+  </documentManagement>
+</p:properties>
 </file>
 
-<file path=customXml/itemProps3.xml><?xml version="1.0" encoding="utf-8"?>
+<file path=customXml/itemProps1.xml><?xml version="1.0" encoding="utf-8"?>
 <ds:datastoreItem xmlns:ds="http://schemas.openxmlformats.org/officeDocument/2006/customXml" ds:itemID="{CD578EF7-9FF3-454B-9E03-0E6FE8944546}">
   <ds:schemaRefs>
     <ds:schemaRef ds:uri="http://schemas.microsoft.com/office/2006/metadata/contentType"/>
@@ -21226,4 +21206,23 @@
     <ds:schemaRef ds:uri="http://schemas.microsoft.com/internal/obd"/>
   </ds:schemaRefs>
 </ds:datastoreItem>
+</file>
+
+<file path=customXml/itemProps2.xml><?xml version="1.0" encoding="utf-8"?>
+<ds:datastoreItem xmlns:ds="http://schemas.openxmlformats.org/officeDocument/2006/customXml" ds:itemID="{DAF05029-2135-4C5E-B039-130AA470E649}">
+  <ds:schemaRefs>
+    <ds:schemaRef ds:uri="http://schemas.microsoft.com/sharepoint/v3/contenttype/forms"/>
+  </ds:schemaRefs>
+</ds:datastoreItem>
+</file>
+
+<file path=customXml/itemProps3.xml><?xml version="1.0" encoding="utf-8"?>
+<ds:datastoreItem xmlns:ds="http://schemas.openxmlformats.org/officeDocument/2006/customXml" ds:itemID="{63316A9D-6FD2-46FB-98B9-6C91626B20D3}">
+  <ds:schemaRefs>
+    <ds:schemaRef ds:uri="http://schemas.microsoft.com/office/2006/metadata/properties"/>
+    <ds:schemaRef ds:uri="http://schemas.microsoft.com/office/infopath/2007/PartnerControls"/>
+    <ds:schemaRef ds:uri="4b834574-c595-4029-bc1b-f9cf617a8c6c"/>
+    <ds:schemaRef ds:uri="6ed4aa39-1cea-492d-827f-975662af0e06"/>
+  </ds:schemaRefs>
+</ds:datastoreItem>
 </file>
--- a/content/HPC/Instructions/2024-11-16 HPC worksheet.docx
+++ b/content/HPC/Instructions/2024-11-16 HPC worksheet.docx
@@ -1198,7 +1198,191 @@
           <w:sz w:val="20"/>
           <w:szCs w:val="20"/>
         </w:rPr>
-        <w:t>All files should be in one folder (no sub folders please).</w:t>
+        <w:t xml:space="preserve">All files should be </w:t>
+      </w:r>
+      <w:r>
+        <w:rPr>
+          <w:rFonts w:ascii="Arial" w:hAnsi="Arial" w:cs="Arial"/>
+          <w:sz w:val="20"/>
+          <w:szCs w:val="20"/>
+        </w:rPr>
+        <w:t>organised into</w:t>
+      </w:r>
+      <w:r>
+        <w:rPr>
+          <w:rFonts w:ascii="Arial" w:hAnsi="Arial" w:cs="Arial"/>
+          <w:sz w:val="20"/>
+          <w:szCs w:val="20"/>
+        </w:rPr>
+        <w:t xml:space="preserve"> the following subfolders</w:t>
+      </w:r>
+    </w:p>
+    <w:p>
+      <w:pPr>
+        <w:pStyle w:val="ListParagraph"/>
+        <w:numPr>
+          <w:ilvl w:val="1"/>
+          <w:numId w:val="1"/>
+        </w:numPr>
+        <w:spacing w:after="0" w:line="288" w:lineRule="auto"/>
+        <w:rPr>
+          <w:rFonts w:ascii="Arial" w:hAnsi="Arial" w:cs="Arial"/>
+          <w:sz w:val="20"/>
+          <w:szCs w:val="20"/>
+        </w:rPr>
+      </w:pPr>
+      <w:r>
+        <w:rPr>
+          <w:rFonts w:ascii="Arial" w:hAnsi="Arial" w:cs="Arial"/>
+          <w:sz w:val="20"/>
+          <w:szCs w:val="20"/>
+        </w:rPr>
+        <w:t>Code (for code)</w:t>
+      </w:r>
+    </w:p>
+    <w:p>
+      <w:pPr>
+        <w:pStyle w:val="ListParagraph"/>
+        <w:numPr>
+          <w:ilvl w:val="1"/>
+          <w:numId w:val="1"/>
+        </w:numPr>
+        <w:spacing w:after="0" w:line="288" w:lineRule="auto"/>
+        <w:rPr>
+          <w:rFonts w:ascii="Arial" w:hAnsi="Arial" w:cs="Arial"/>
+          <w:sz w:val="20"/>
+          <w:szCs w:val="20"/>
+        </w:rPr>
+      </w:pPr>
+      <w:r>
+        <w:rPr>
+          <w:rFonts w:ascii="Arial" w:hAnsi="Arial" w:cs="Arial"/>
+          <w:sz w:val="20"/>
+          <w:szCs w:val="20"/>
+        </w:rPr>
+        <w:t>Data (</w:t>
+      </w:r>
+      <w:r>
+        <w:rPr>
+          <w:rFonts w:ascii="Arial" w:hAnsi="Arial" w:cs="Arial"/>
+          <w:sz w:val="20"/>
+          <w:szCs w:val="20"/>
+        </w:rPr>
+        <w:t>for .</w:t>
+      </w:r>
+      <w:proofErr w:type="spellStart"/>
+      <w:r>
+        <w:rPr>
+          <w:rFonts w:ascii="Arial" w:hAnsi="Arial" w:cs="Arial"/>
+          <w:sz w:val="20"/>
+          <w:szCs w:val="20"/>
+        </w:rPr>
+        <w:t>rda</w:t>
+      </w:r>
+      <w:proofErr w:type="spellEnd"/>
+      <w:r>
+        <w:rPr>
+          <w:rFonts w:ascii="Arial" w:hAnsi="Arial" w:cs="Arial"/>
+          <w:sz w:val="20"/>
+          <w:szCs w:val="20"/>
+        </w:rPr>
+        <w:t xml:space="preserve"> files</w:t>
+      </w:r>
+      <w:r>
+        <w:rPr>
+          <w:rFonts w:ascii="Arial" w:hAnsi="Arial" w:cs="Arial"/>
+          <w:sz w:val="20"/>
+          <w:szCs w:val="20"/>
+        </w:rPr>
+        <w:t xml:space="preserve"> that come back from the cluster</w:t>
+      </w:r>
+      <w:r>
+        <w:rPr>
+          <w:rFonts w:ascii="Arial" w:hAnsi="Arial" w:cs="Arial"/>
+          <w:sz w:val="20"/>
+          <w:szCs w:val="20"/>
+        </w:rPr>
+        <w:t>)</w:t>
+      </w:r>
+    </w:p>
+    <w:p>
+      <w:pPr>
+        <w:pStyle w:val="ListParagraph"/>
+        <w:numPr>
+          <w:ilvl w:val="1"/>
+          <w:numId w:val="1"/>
+        </w:numPr>
+        <w:spacing w:after="0" w:line="288" w:lineRule="auto"/>
+        <w:rPr>
+          <w:rFonts w:ascii="Arial" w:hAnsi="Arial" w:cs="Arial"/>
+          <w:sz w:val="20"/>
+          <w:szCs w:val="20"/>
+        </w:rPr>
+      </w:pPr>
+      <w:r>
+        <w:rPr>
+          <w:rFonts w:ascii="Arial" w:hAnsi="Arial" w:cs="Arial"/>
+          <w:sz w:val="20"/>
+          <w:szCs w:val="20"/>
+        </w:rPr>
+        <w:t>Results (graphs</w:t>
+      </w:r>
+      <w:r>
+        <w:rPr>
+          <w:rFonts w:ascii="Arial" w:hAnsi="Arial" w:cs="Arial"/>
+          <w:sz w:val="20"/>
+          <w:szCs w:val="20"/>
+        </w:rPr>
+        <w:t xml:space="preserve"> and other final outputs</w:t>
+      </w:r>
+      <w:r>
+        <w:rPr>
+          <w:rFonts w:ascii="Arial" w:hAnsi="Arial" w:cs="Arial"/>
+          <w:sz w:val="20"/>
+          <w:szCs w:val="20"/>
+        </w:rPr>
+        <w:t>)</w:t>
+      </w:r>
+    </w:p>
+    <w:p>
+      <w:pPr>
+        <w:pStyle w:val="ListParagraph"/>
+        <w:numPr>
+          <w:ilvl w:val="1"/>
+          <w:numId w:val="1"/>
+        </w:numPr>
+        <w:spacing w:after="0" w:line="288" w:lineRule="auto"/>
+        <w:rPr>
+          <w:rFonts w:ascii="Arial" w:hAnsi="Arial" w:cs="Arial"/>
+          <w:sz w:val="20"/>
+          <w:szCs w:val="20"/>
+        </w:rPr>
+      </w:pPr>
+      <w:r>
+        <w:rPr>
+          <w:rFonts w:ascii="Arial" w:hAnsi="Arial" w:cs="Arial"/>
+          <w:sz w:val="20"/>
+          <w:szCs w:val="20"/>
+        </w:rPr>
+        <w:t>Log (</w:t>
+      </w:r>
+      <w:proofErr w:type="gramStart"/>
+      <w:r>
+        <w:rPr>
+          <w:rFonts w:ascii="Arial" w:hAnsi="Arial" w:cs="Arial"/>
+          <w:sz w:val="20"/>
+          <w:szCs w:val="20"/>
+        </w:rPr>
+        <w:t>for .e</w:t>
+      </w:r>
+      <w:proofErr w:type="gramEnd"/>
+      <w:r>
+        <w:rPr>
+          <w:rFonts w:ascii="Arial" w:hAnsi="Arial" w:cs="Arial"/>
+          <w:sz w:val="20"/>
+          <w:szCs w:val="20"/>
+        </w:rPr>
+        <w:t xml:space="preserve"> and .o files – you will find out what these are later)</w:t>
       </w:r>
     </w:p>
     <w:p>
@@ -1515,22 +1699,6 @@
           <w:sz w:val="20"/>
           <w:szCs w:val="20"/>
         </w:rPr>
-        <w:t xml:space="preserve"> file</w:t>
-      </w:r>
-      <w:r>
-        <w:rPr>
-          <w:rFonts w:ascii="Arial" w:hAnsi="Arial" w:cs="Arial"/>
-          <w:sz w:val="20"/>
-          <w:szCs w:val="20"/>
-        </w:rPr>
-        <w:t>s</w:t>
-      </w:r>
-      <w:r>
-        <w:rPr>
-          <w:rFonts w:ascii="Arial" w:hAnsi="Arial" w:cs="Arial"/>
-          <w:sz w:val="20"/>
-          <w:szCs w:val="20"/>
-        </w:rPr>
         <w:t xml:space="preserve"> </w:t>
       </w:r>
       <w:r>
@@ -1539,7 +1707,7 @@
           <w:sz w:val="20"/>
           <w:szCs w:val="20"/>
         </w:rPr>
-        <w:t>with no subfolders</w:t>
+        <w:t>subfolders</w:t>
       </w:r>
       <w:r>
         <w:rPr>
@@ -1645,6 +1813,7 @@
           <w:sz w:val="20"/>
           <w:szCs w:val="20"/>
         </w:rPr>
+        <w:lastRenderedPageBreak/>
         <w:t xml:space="preserve">You </w:t>
       </w:r>
       <w:r>
@@ -1758,7 +1927,6 @@
           <w:sz w:val="20"/>
           <w:szCs w:val="20"/>
         </w:rPr>
-        <w:lastRenderedPageBreak/>
         <w:t>Please tell me if you spot errors in this document so that I can correct them.</w:t>
       </w:r>
     </w:p>
@@ -3292,7 +3460,6 @@
           <w:sz w:val="20"/>
           <w:szCs w:val="20"/>
         </w:rPr>
-        <w:lastRenderedPageBreak/>
         <w:t>growth_matrix</w:t>
       </w:r>
       <w:proofErr w:type="spellEnd"/>
@@ -6618,7 +6785,16 @@
           <w:sz w:val="20"/>
           <w:szCs w:val="20"/>
         </w:rPr>
-        <w:t>condition, and</w:t>
+        <w:t xml:space="preserve">condition, </w:t>
+      </w:r>
+      <w:r>
+        <w:rPr>
+          <w:rFonts w:ascii="Arial" w:hAnsi="Arial" w:cs="Arial"/>
+          <w:sz w:val="20"/>
+          <w:szCs w:val="20"/>
+        </w:rPr>
+        <w:lastRenderedPageBreak/>
+        <w:t>and</w:t>
       </w:r>
       <w:proofErr w:type="gramEnd"/>
       <w:r>
@@ -6689,16 +6865,7 @@
           <w:sz w:val="20"/>
           <w:szCs w:val="20"/>
         </w:rPr>
-        <w:t xml:space="preserve">. </w:t>
-      </w:r>
-      <w:r>
-        <w:rPr>
-          <w:rFonts w:ascii="Arial" w:hAnsi="Arial" w:cs="Arial"/>
-          <w:sz w:val="20"/>
-          <w:szCs w:val="20"/>
-        </w:rPr>
-        <w:lastRenderedPageBreak/>
-        <w:t>The x-axis labels should be interpretable, e.g. “adults, large population” rather than “initial condition 1”. Your function should then return a plain text answer to the question “</w:t>
+        <w:t>. The x-axis labels should be interpretable, e.g. “adults, large population” rather than “initial condition 1”. Your function should then return a plain text answer to the question “</w:t>
       </w:r>
       <w:r>
         <w:rPr>
@@ -8151,7 +8318,6 @@
           <w:sz w:val="20"/>
           <w:szCs w:val="20"/>
         </w:rPr>
-        <w:lastRenderedPageBreak/>
         <w:t xml:space="preserve">These questions build on one another, step by step, so that by the end you will have produced your own individual-based </w:t>
       </w:r>
       <w:r>
@@ -9498,6 +9664,7 @@
           <w:sz w:val="20"/>
           <w:szCs w:val="20"/>
         </w:rPr>
+        <w:lastRenderedPageBreak/>
         <w:t xml:space="preserve">Write a function </w:t>
       </w:r>
       <w:proofErr w:type="spellStart"/>
@@ -9578,16 +9745,7 @@
           <w:sz w:val="20"/>
           <w:szCs w:val="20"/>
         </w:rPr>
-        <w:t xml:space="preserve">If the </w:t>
-      </w:r>
-      <w:r>
-        <w:rPr>
-          <w:rFonts w:ascii="Arial" w:hAnsi="Arial" w:cs="Arial"/>
-          <w:sz w:val="20"/>
-          <w:szCs w:val="20"/>
-        </w:rPr>
-        <w:lastRenderedPageBreak/>
-        <w:t xml:space="preserve">community consists of x individuals, then x/2 individual neutral </w:t>
+        <w:t xml:space="preserve">If the community consists of x individuals, then x/2 individual neutral </w:t>
       </w:r>
       <w:r>
         <w:rPr>
@@ -11070,6 +11228,7 @@
           <w:sz w:val="20"/>
           <w:szCs w:val="20"/>
         </w:rPr>
+        <w:lastRenderedPageBreak/>
         <w:t xml:space="preserve">Make a new function </w:t>
       </w:r>
       <w:proofErr w:type="spellStart"/>
@@ -11194,16 +11353,7 @@
           <w:sz w:val="20"/>
           <w:szCs w:val="20"/>
         </w:rPr>
-        <w:t xml:space="preserve">achieves but using our speciation model). This function should have three </w:t>
-      </w:r>
-      <w:r>
-        <w:rPr>
-          <w:rFonts w:ascii="Arial" w:hAnsi="Arial" w:cs="Arial"/>
-          <w:sz w:val="20"/>
-          <w:szCs w:val="20"/>
-        </w:rPr>
-        <w:lastRenderedPageBreak/>
-        <w:t xml:space="preserve">input </w:t>
+        <w:t xml:space="preserve">achieves but using our speciation model). This function should have three input </w:t>
       </w:r>
       <w:proofErr w:type="gramStart"/>
       <w:r>
@@ -12501,6 +12651,7 @@
           <w:sz w:val="20"/>
           <w:szCs w:val="20"/>
         </w:rPr>
+        <w:lastRenderedPageBreak/>
         <w:t xml:space="preserve">Write a function </w:t>
       </w:r>
       <w:proofErr w:type="spellStart"/>
@@ -12704,7 +12855,6 @@
           <w:sz w:val="20"/>
           <w:szCs w:val="20"/>
         </w:rPr>
-        <w:lastRenderedPageBreak/>
         <w:t>[2 marks]</w:t>
       </w:r>
     </w:p>
@@ -14295,7 +14445,16 @@
           <w:sz w:val="20"/>
           <w:szCs w:val="20"/>
         </w:rPr>
-        <w:t xml:space="preserve">f' statements inside it to determine whether the simulation is burning in or not. It’s worth noting that the point of this is to create a time </w:t>
+        <w:t xml:space="preserve">f' statements inside it to determine whether the simulation is </w:t>
+      </w:r>
+      <w:r>
+        <w:rPr>
+          <w:rFonts w:ascii="Arial" w:hAnsi="Arial" w:cs="Arial"/>
+          <w:sz w:val="20"/>
+          <w:szCs w:val="20"/>
+        </w:rPr>
+        <w:lastRenderedPageBreak/>
+        <w:t xml:space="preserve">burning in or not. It’s worth noting that the point of this is to create a time </w:t>
       </w:r>
       <w:proofErr w:type="gramStart"/>
       <w:r>
@@ -14415,7 +14574,6 @@
           <w:sz w:val="20"/>
           <w:szCs w:val="20"/>
         </w:rPr>
-        <w:lastRenderedPageBreak/>
         <w:t xml:space="preserve"> For the entire simulation, until the simulation runs out of time (as determined by </w:t>
       </w:r>
       <w:proofErr w:type="spellStart"/>
@@ -15480,7 +15638,16 @@
           <w:sz w:val="20"/>
           <w:szCs w:val="20"/>
         </w:rPr>
-        <w:t>The community sizes to be simulated are 500, 1000, 2500, and 5000. Ensure that 25 of the parallel simulations are allocated to each of these community sizes. F</w:t>
+        <w:t xml:space="preserve">The community sizes to be simulated are 500, 1000, 2500, and 5000. Ensure that 25 of the parallel simulations are </w:t>
+      </w:r>
+      <w:r>
+        <w:rPr>
+          <w:rFonts w:ascii="Arial" w:hAnsi="Arial" w:cs="Arial"/>
+          <w:sz w:val="20"/>
+          <w:szCs w:val="20"/>
+        </w:rPr>
+        <w:lastRenderedPageBreak/>
+        <w:t>allocated to each of these community sizes. F</w:t>
       </w:r>
       <w:r>
         <w:rPr>
@@ -15606,7 +15773,6 @@
           <w:sz w:val="20"/>
           <w:szCs w:val="20"/>
         </w:rPr>
-        <w:lastRenderedPageBreak/>
         <w:t xml:space="preserve">Create a variable which is the filename to store your results. The end of the filename should be the number </w:t>
       </w:r>
       <w:proofErr w:type="spellStart"/>
@@ -17173,6 +17339,7 @@
           <w:sz w:val="20"/>
           <w:szCs w:val="20"/>
         </w:rPr>
+        <w:lastRenderedPageBreak/>
         <w:t xml:space="preserve">Initialise an empty vector </w:t>
       </w:r>
       <w:proofErr w:type="gramStart"/>
@@ -17433,7 +17600,6 @@
           <w:sz w:val="20"/>
           <w:szCs w:val="20"/>
         </w:rPr>
-        <w:lastRenderedPageBreak/>
         <w:t xml:space="preserve">Pick a random (decimal, not integer) number </w:t>
       </w:r>
       <w:proofErr w:type="spellStart"/>
@@ -20969,6 +21135,15 @@
 </file>
 
 <file path=customXml/item1.xml><?xml version="1.0" encoding="utf-8"?>
+<?mso-contentType ?>
+<FormTemplates xmlns="http://schemas.microsoft.com/sharepoint/v3/contenttype/forms">
+  <Display>DocumentLibraryForm</Display>
+  <Edit>DocumentLibraryForm</Edit>
+  <New>DocumentLibraryForm</New>
+</FormTemplates>
+</file>
+
+<file path=customXml/item2.xml><?xml version="1.0" encoding="utf-8"?>
 <ct:contentTypeSchema xmlns:ct="http://schemas.microsoft.com/office/2006/metadata/contentType" xmlns:ma="http://schemas.microsoft.com/office/2006/metadata/properties/metaAttributes" ct:_="" ma:_="" ma:contentTypeName="Document" ma:contentTypeID="0x010100AED50794BD285C439552643C4F0E7DFB" ma:contentTypeVersion="12" ma:contentTypeDescription="Create a new document." ma:contentTypeScope="" ma:versionID="4f522d421447fc6efe4432b107786a40">
   <xsd:schema xmlns:xsd="http://www.w3.org/2001/XMLSchema" xmlns:xs="http://www.w3.org/2001/XMLSchema" xmlns:p="http://schemas.microsoft.com/office/2006/metadata/properties" xmlns:ns2="6ed4aa39-1cea-492d-827f-975662af0e06" xmlns:ns3="4b834574-c595-4029-bc1b-f9cf617a8c6c" targetNamespace="http://schemas.microsoft.com/office/2006/metadata/properties" ma:root="true" ma:fieldsID="93b1684b5201f4d41944d9038619b155" ns2:_="" ns3:_="">
     <xsd:import namespace="6ed4aa39-1cea-492d-827f-975662af0e06"/>
@@ -21169,15 +21344,6 @@
 </ct:contentTypeSchema>
 </file>
 
-<file path=customXml/item2.xml><?xml version="1.0" encoding="utf-8"?>
-<?mso-contentType ?>
-<FormTemplates xmlns="http://schemas.microsoft.com/sharepoint/v3/contenttype/forms">
-  <Display>DocumentLibraryForm</Display>
-  <Edit>DocumentLibraryForm</Edit>
-  <New>DocumentLibraryForm</New>
-</FormTemplates>
-</file>
-
 <file path=customXml/item3.xml><?xml version="1.0" encoding="utf-8"?>
 <p:properties xmlns:p="http://schemas.microsoft.com/office/2006/metadata/properties" xmlns:xsi="http://www.w3.org/2001/XMLSchema-instance" xmlns:pc="http://schemas.microsoft.com/office/infopath/2007/PartnerControls">
   <documentManagement>
@@ -21190,6 +21356,14 @@
 </file>
 
 <file path=customXml/itemProps1.xml><?xml version="1.0" encoding="utf-8"?>
+<ds:datastoreItem xmlns:ds="http://schemas.openxmlformats.org/officeDocument/2006/customXml" ds:itemID="{DAF05029-2135-4C5E-B039-130AA470E649}">
+  <ds:schemaRefs>
+    <ds:schemaRef ds:uri="http://schemas.microsoft.com/sharepoint/v3/contenttype/forms"/>
+  </ds:schemaRefs>
+</ds:datastoreItem>
+</file>
+
+<file path=customXml/itemProps2.xml><?xml version="1.0" encoding="utf-8"?>
 <ds:datastoreItem xmlns:ds="http://schemas.openxmlformats.org/officeDocument/2006/customXml" ds:itemID="{CD578EF7-9FF3-454B-9E03-0E6FE8944546}">
   <ds:schemaRefs>
     <ds:schemaRef ds:uri="http://schemas.microsoft.com/office/2006/metadata/contentType"/>
@@ -21208,14 +21382,6 @@
 </ds:datastoreItem>
 </file>
 
-<file path=customXml/itemProps2.xml><?xml version="1.0" encoding="utf-8"?>
-<ds:datastoreItem xmlns:ds="http://schemas.openxmlformats.org/officeDocument/2006/customXml" ds:itemID="{DAF05029-2135-4C5E-B039-130AA470E649}">
-  <ds:schemaRefs>
-    <ds:schemaRef ds:uri="http://schemas.microsoft.com/sharepoint/v3/contenttype/forms"/>
-  </ds:schemaRefs>
-</ds:datastoreItem>
-</file>
-
 <file path=customXml/itemProps3.xml><?xml version="1.0" encoding="utf-8"?>
 <ds:datastoreItem xmlns:ds="http://schemas.openxmlformats.org/officeDocument/2006/customXml" ds:itemID="{63316A9D-6FD2-46FB-98B9-6C91626B20D3}">
   <ds:schemaRefs>
